--- a/AirQuality.docx
+++ b/AirQuality.docx
@@ -78,15 +78,42 @@
       </w:pPr>
       <w:r>
         <w:rPr>
+          <w:rStyle w:val="NormalTok"/>
+        </w:rPr>
+        <w:t xml:space="preserve">mydata</w:t>
+      </w:r>
+      <w:r>
+        <w:rPr>
+          <w:rStyle w:val="OtherTok"/>
+        </w:rPr>
+        <w:t xml:space="preserve">&lt;-</w:t>
+      </w:r>
+      <w:r>
+        <w:rPr>
           <w:rStyle w:val="FunctionTok"/>
         </w:rPr>
+        <w:t xml:space="preserve">data.frame</w:t>
+      </w:r>
+      <w:r>
+        <w:rPr>
+          <w:rStyle w:val="NormalTok"/>
+        </w:rPr>
+        <w:t xml:space="preserve">(airquality)</w:t>
+      </w:r>
+      <w:r>
+        <w:br/>
+      </w:r>
+      <w:r>
+        <w:rPr>
+          <w:rStyle w:val="FunctionTok"/>
+        </w:rPr>
         <w:t xml:space="preserve">summary</w:t>
       </w:r>
       <w:r>
         <w:rPr>
           <w:rStyle w:val="NormalTok"/>
         </w:rPr>
-        <w:t xml:space="preserve">(airquality)</w:t>
+        <w:t xml:space="preserve">(mydata)</w:t>
       </w:r>
     </w:p>
     <w:p>
@@ -269,7 +296,7 @@
         <w:rPr>
           <w:rStyle w:val="NormalTok"/>
         </w:rPr>
-        <w:t xml:space="preserve">airquality</w:t>
+        <w:t xml:space="preserve">mydata</w:t>
       </w:r>
     </w:p>
     <w:p>
@@ -1718,7 +1745,7 @@
         <w:rPr>
           <w:rStyle w:val="NormalTok"/>
         </w:rPr>
-        <w:t xml:space="preserve">(airquality)</w:t>
+        <w:t xml:space="preserve">(mydata)</w:t>
       </w:r>
       <w:r>
         <w:br/>
@@ -1727,7 +1754,7 @@
         <w:rPr>
           <w:rStyle w:val="NormalTok"/>
         </w:rPr>
-        <w:t xml:space="preserve">airquality[good, ]</w:t>
+        <w:t xml:space="preserve">mydata[good, ]</w:t>
       </w:r>
     </w:p>
     <w:p>
